--- a/14_ContentAll.docx
+++ b/14_ContentAll.docx
@@ -2278,6 +2278,7 @@
         <w:keepLines w:val="0"/>
         <w:widowControl/>
         <w:numPr>
+          <w:ilvl w:val="0"/>
           <w:numId w:val="0"/>
         </w:numPr>
         <w:suppressLineNumbers w:val="0"/>
@@ -2397,6 +2398,7 @@
         <w:keepLines w:val="0"/>
         <w:widowControl/>
         <w:numPr>
+          <w:ilvl w:val="0"/>
           <w:numId w:val="0"/>
         </w:numPr>
         <w:suppressLineNumbers w:val="0"/>
@@ -2484,6 +2486,7 @@
         <w:keepLines w:val="0"/>
         <w:widowControl/>
         <w:numPr>
+          <w:ilvl w:val="0"/>
           <w:numId w:val="0"/>
         </w:numPr>
         <w:suppressLineNumbers w:val="0"/>
@@ -2627,7 +2630,6 @@
           <w:lang w:val="en-US" w:eastAsia="zh-CN" w:bidi="ar"/>
         </w:rPr>
         <w:tab/>
-        <w:t/>
       </w:r>
       <w:r>
         <w:rPr>
@@ -2639,7 +2641,6 @@
           <w:lang w:val="en-US" w:eastAsia="zh-CN" w:bidi="ar"/>
         </w:rPr>
         <w:tab/>
-        <w:t/>
       </w:r>
       <w:r>
         <w:rPr>
@@ -2651,7 +2652,6 @@
           <w:lang w:val="en-US" w:eastAsia="zh-CN" w:bidi="ar"/>
         </w:rPr>
         <w:tab/>
-        <w:t/>
       </w:r>
       <w:r>
         <w:rPr>
@@ -2663,6 +2663,16 @@
           <w:lang w:val="en-US" w:eastAsia="zh-CN" w:bidi="ar"/>
         </w:rPr>
         <w:tab/>
+      </w:r>
+      <w:r>
+        <w:rPr>
+          <w:rFonts w:hint="eastAsia" w:ascii="微软雅黑" w:hAnsi="微软雅黑" w:eastAsia="微软雅黑" w:cs="微软雅黑"/>
+          <w:color w:val="34495E"/>
+          <w:kern w:val="0"/>
+          <w:sz w:val="24"/>
+          <w:szCs w:val="24"/>
+          <w:lang w:val="en-US" w:eastAsia="zh-CN" w:bidi="ar"/>
+        </w:rPr>
         <w:t>模板名</w:t>
       </w:r>
     </w:p>
@@ -2708,7 +2718,6 @@
           <w:lang w:val="en-US" w:eastAsia="zh-CN" w:bidi="ar"/>
         </w:rPr>
         <w:tab/>
-        <w:t/>
       </w:r>
       <w:r>
         <w:rPr>
@@ -2720,7 +2729,6 @@
           <w:lang w:val="en-US" w:eastAsia="zh-CN" w:bidi="ar"/>
         </w:rPr>
         <w:tab/>
-        <w:t/>
       </w:r>
       <w:r>
         <w:rPr>
@@ -2732,7 +2740,6 @@
           <w:lang w:val="en-US" w:eastAsia="zh-CN" w:bidi="ar"/>
         </w:rPr>
         <w:tab/>
-        <w:t/>
       </w:r>
       <w:r>
         <w:rPr>
@@ -2744,7 +2751,6 @@
           <w:lang w:val="en-US" w:eastAsia="zh-CN" w:bidi="ar"/>
         </w:rPr>
         <w:tab/>
-        <w:t/>
       </w:r>
       <w:r>
         <w:rPr>
@@ -2756,7 +2762,6 @@
           <w:lang w:val="en-US" w:eastAsia="zh-CN" w:bidi="ar"/>
         </w:rPr>
         <w:tab/>
-        <w:t/>
       </w:r>
       <w:r>
         <w:rPr>
@@ -2768,6 +2773,16 @@
           <w:lang w:val="en-US" w:eastAsia="zh-CN" w:bidi="ar"/>
         </w:rPr>
         <w:tab/>
+      </w:r>
+      <w:r>
+        <w:rPr>
+          <w:rFonts w:hint="eastAsia" w:ascii="微软雅黑" w:hAnsi="微软雅黑" w:eastAsia="微软雅黑" w:cs="微软雅黑"/>
+          <w:color w:val="34495E"/>
+          <w:kern w:val="0"/>
+          <w:sz w:val="24"/>
+          <w:szCs w:val="24"/>
+          <w:lang w:val="en-US" w:eastAsia="zh-CN" w:bidi="ar"/>
+        </w:rPr>
         <w:t>参数（本例是为了生产/posts/12这个url）</w:t>
       </w:r>
     </w:p>
@@ -2810,6 +2825,7 @@
         <w:keepLines w:val="0"/>
         <w:widowControl/>
         <w:numPr>
+          <w:ilvl w:val="0"/>
           <w:numId w:val="0"/>
         </w:numPr>
         <w:suppressLineNumbers w:val="0"/>
@@ -2903,6 +2919,7 @@
         <w:keepLines w:val="0"/>
         <w:widowControl/>
         <w:numPr>
+          <w:ilvl w:val="0"/>
           <w:numId w:val="0"/>
         </w:numPr>
         <w:suppressLineNumbers w:val="0"/>
@@ -2923,6 +2940,7 @@
         <w:keepLines w:val="0"/>
         <w:widowControl/>
         <w:numPr>
+          <w:ilvl w:val="0"/>
           <w:numId w:val="0"/>
         </w:numPr>
         <w:suppressLineNumbers w:val="0"/>
@@ -2943,6 +2961,7 @@
         <w:keepLines w:val="0"/>
         <w:widowControl/>
         <w:numPr>
+          <w:ilvl w:val="0"/>
           <w:numId w:val="0"/>
         </w:numPr>
         <w:suppressLineNumbers w:val="0"/>
@@ -2997,6 +3016,7 @@
         <w:keepLines w:val="0"/>
         <w:widowControl/>
         <w:numPr>
+          <w:ilvl w:val="0"/>
           <w:numId w:val="0"/>
         </w:numPr>
         <w:suppressLineNumbers w:val="0"/>
@@ -3087,6 +3107,7 @@
         <w:keepLines w:val="0"/>
         <w:widowControl/>
         <w:numPr>
+          <w:ilvl w:val="0"/>
           <w:numId w:val="0"/>
         </w:numPr>
         <w:suppressLineNumbers w:val="0"/>
@@ -3716,6 +3737,7 @@
         <w:keepLines w:val="0"/>
         <w:widowControl/>
         <w:numPr>
+          <w:ilvl w:val="0"/>
           <w:numId w:val="0"/>
         </w:numPr>
         <w:suppressLineNumbers w:val="0"/>
@@ -4028,6 +4050,7 @@
         <w:keepLines w:val="0"/>
         <w:widowControl/>
         <w:numPr>
+          <w:ilvl w:val="0"/>
           <w:numId w:val="0"/>
         </w:numPr>
         <w:suppressLineNumbers w:val="0"/>
@@ -4207,6 +4230,7 @@
         <w:keepLines w:val="0"/>
         <w:widowControl/>
         <w:numPr>
+          <w:ilvl w:val="0"/>
           <w:numId w:val="0"/>
         </w:numPr>
         <w:suppressLineNumbers w:val="0"/>
@@ -4221,8 +4245,6 @@
           <w:lang w:val="en-US" w:eastAsia="zh-CN" w:bidi="ar"/>
         </w:rPr>
       </w:pPr>
-      <w:bookmarkStart w:id="0" w:name="_GoBack"/>
-      <w:bookmarkEnd w:id="0"/>
     </w:p>
     <w:p>
       <w:pPr>
@@ -4316,8 +4338,6 @@
         <w:suppressLineNumbers w:val="0"/>
         <w:ind w:left="420" w:leftChars="0" w:firstLine="420" w:firstLineChars="0"/>
         <w:jc w:val="left"/>
-      </w:pPr>
-      <w:r>
         <w:rPr>
           <w:rFonts w:hint="default" w:ascii="Roboto Mono" w:hAnsi="Roboto Mono" w:eastAsia="Roboto Mono" w:cs="Roboto Mono"/>
           <w:color w:val="34495E"/>
@@ -4326,6 +4346,16 @@
           <w:szCs w:val="20"/>
           <w:lang w:val="en-US" w:eastAsia="zh-CN" w:bidi="ar"/>
         </w:rPr>
+      </w:pPr>
+      <w:r>
+        <w:rPr>
+          <w:rFonts w:hint="default" w:ascii="Roboto Mono" w:hAnsi="Roboto Mono" w:eastAsia="Roboto Mono" w:cs="Roboto Mono"/>
+          <w:color w:val="34495E"/>
+          <w:kern w:val="0"/>
+          <w:sz w:val="20"/>
+          <w:szCs w:val="20"/>
+          <w:lang w:val="en-US" w:eastAsia="zh-CN" w:bidi="ar"/>
+        </w:rPr>
         <w:t>is_server_error() # 5xx</w:t>
       </w:r>
     </w:p>
@@ -4334,57 +4364,147 @@
         <w:keepNext w:val="0"/>
         <w:keepLines w:val="0"/>
         <w:widowControl/>
+        <w:suppressLineNumbers w:val="0"/>
+        <w:ind w:left="420" w:leftChars="0" w:firstLine="420" w:firstLineChars="0"/>
+        <w:jc w:val="left"/>
+        <w:rPr>
+          <w:rFonts w:hint="default" w:ascii="Roboto Mono" w:hAnsi="Roboto Mono" w:eastAsia="Roboto Mono" w:cs="Roboto Mono"/>
+          <w:color w:val="34495E"/>
+          <w:kern w:val="0"/>
+          <w:sz w:val="20"/>
+          <w:szCs w:val="20"/>
+          <w:lang w:val="en-US" w:eastAsia="zh-CN" w:bidi="ar"/>
+        </w:rPr>
+      </w:pPr>
+    </w:p>
+    <w:p>
+      <w:pPr>
+        <w:keepNext w:val="0"/>
+        <w:keepLines w:val="0"/>
+        <w:widowControl/>
         <w:numPr>
+          <w:ilvl w:val="0"/>
+          <w:numId w:val="1"/>
+        </w:numPr>
+        <w:suppressLineNumbers w:val="0"/>
+        <w:jc w:val="left"/>
+        <w:rPr>
+          <w:rFonts w:hint="eastAsia" w:ascii="微软雅黑" w:hAnsi="微软雅黑" w:eastAsia="微软雅黑" w:cs="微软雅黑"/>
+          <w:b/>
+          <w:color w:val="34495E"/>
+          <w:kern w:val="0"/>
+          <w:sz w:val="32"/>
+          <w:szCs w:val="32"/>
+          <w:lang w:val="en-US" w:eastAsia="zh-CN" w:bidi="ar"/>
+        </w:rPr>
+      </w:pPr>
+      <w:r>
+        <w:rPr>
+          <w:rFonts w:hint="eastAsia" w:ascii="微软雅黑" w:hAnsi="微软雅黑" w:eastAsia="微软雅黑" w:cs="微软雅黑"/>
+          <w:b/>
+          <w:color w:val="34495E"/>
+          <w:kern w:val="0"/>
+          <w:sz w:val="32"/>
+          <w:szCs w:val="32"/>
+          <w:lang w:val="en-US" w:eastAsia="zh-CN" w:bidi="ar"/>
+        </w:rPr>
+        <w:t>Settings</w:t>
+      </w:r>
+    </w:p>
+    <w:p>
+      <w:pPr>
+        <w:keepNext w:val="0"/>
+        <w:keepLines w:val="0"/>
+        <w:widowControl/>
+        <w:suppressLineNumbers w:val="0"/>
+        <w:ind w:left="420" w:leftChars="0" w:firstLine="420" w:firstLineChars="0"/>
+        <w:jc w:val="left"/>
+        <w:rPr>
+          <w:rFonts w:hint="default" w:ascii="Roboto Mono" w:hAnsi="Roboto Mono" w:eastAsia="Roboto Mono" w:cs="Roboto Mono"/>
+          <w:color w:val="34495E"/>
+          <w:kern w:val="0"/>
+          <w:sz w:val="20"/>
+          <w:szCs w:val="20"/>
+          <w:lang w:val="en-US" w:eastAsia="zh-CN" w:bidi="ar"/>
+        </w:rPr>
+      </w:pPr>
+    </w:p>
+    <w:p>
+      <w:pPr>
+        <w:keepNext w:val="0"/>
+        <w:keepLines w:val="0"/>
+        <w:widowControl/>
+        <w:numPr>
+          <w:ilvl w:val="0"/>
           <w:numId w:val="0"/>
         </w:numPr>
         <w:suppressLineNumbers w:val="0"/>
-        <w:jc w:val="left"/>
-        <w:rPr>
-          <w:rFonts w:hint="eastAsia" w:ascii="微软雅黑" w:hAnsi="微软雅黑" w:eastAsia="微软雅黑" w:cs="微软雅黑"/>
-          <w:b/>
-          <w:color w:val="34495E"/>
-          <w:kern w:val="0"/>
-          <w:sz w:val="24"/>
-          <w:szCs w:val="24"/>
-          <w:lang w:val="en-US" w:eastAsia="zh-CN" w:bidi="ar"/>
-        </w:rPr>
-      </w:pPr>
-    </w:p>
-    <w:p>
-      <w:pPr>
-        <w:keepNext w:val="0"/>
-        <w:keepLines w:val="0"/>
-        <w:widowControl/>
-        <w:suppressLineNumbers w:val="0"/>
-        <w:ind w:firstLine="420" w:firstLineChars="0"/>
-        <w:jc w:val="left"/>
-        <w:rPr>
-          <w:rFonts w:hint="eastAsia" w:ascii="微软雅黑" w:hAnsi="微软雅黑" w:eastAsia="微软雅黑" w:cs="微软雅黑"/>
-          <w:b/>
-          <w:color w:val="34495E"/>
-          <w:kern w:val="0"/>
-          <w:sz w:val="24"/>
-          <w:szCs w:val="24"/>
-          <w:lang w:val="en-US" w:eastAsia="zh-CN" w:bidi="ar"/>
-        </w:rPr>
-      </w:pPr>
-    </w:p>
-    <w:p>
-      <w:pPr>
-        <w:keepNext w:val="0"/>
-        <w:keepLines w:val="0"/>
-        <w:widowControl/>
-        <w:suppressLineNumbers w:val="0"/>
-        <w:jc w:val="left"/>
-        <w:rPr>
-          <w:rFonts w:ascii="Source Sans Pro" w:hAnsi="Source Sans Pro" w:eastAsia="Source Sans Pro" w:cs="Source Sans Pro"/>
-          <w:color w:val="34495E"/>
-          <w:kern w:val="0"/>
-          <w:sz w:val="42"/>
-          <w:szCs w:val="42"/>
-          <w:lang w:val="en-US" w:eastAsia="zh-CN" w:bidi="ar"/>
-        </w:rPr>
-      </w:pPr>
+        <w:ind w:left="420" w:leftChars="0" w:firstLine="420" w:firstLineChars="0"/>
+        <w:jc w:val="left"/>
+        <w:rPr>
+          <w:rFonts w:hint="eastAsia" w:ascii="微软雅黑" w:hAnsi="微软雅黑" w:eastAsia="微软雅黑" w:cs="微软雅黑"/>
+          <w:color w:val="34495E"/>
+          <w:kern w:val="0"/>
+          <w:sz w:val="24"/>
+          <w:szCs w:val="24"/>
+          <w:lang w:val="en-US" w:eastAsia="zh-CN" w:bidi="ar"/>
+        </w:rPr>
+      </w:pPr>
+      <w:r>
+        <w:rPr>
+          <w:rFonts w:hint="eastAsia" w:ascii="微软雅黑" w:hAnsi="微软雅黑" w:eastAsia="微软雅黑" w:cs="微软雅黑"/>
+          <w:color w:val="34495E"/>
+          <w:kern w:val="0"/>
+          <w:sz w:val="24"/>
+          <w:szCs w:val="24"/>
+          <w:lang w:val="en-US" w:eastAsia="zh-CN" w:bidi="ar"/>
+        </w:rPr>
+        <w:t>REST framework所有的配置参数都放置在</w:t>
+      </w:r>
+      <w:r>
+        <w:rPr>
+          <w:rFonts w:hint="default" w:ascii="微软雅黑" w:hAnsi="微软雅黑" w:eastAsia="微软雅黑" w:cs="微软雅黑"/>
+          <w:color w:val="34495E"/>
+          <w:kern w:val="0"/>
+          <w:sz w:val="24"/>
+          <w:szCs w:val="24"/>
+          <w:lang w:val="en-US" w:eastAsia="zh-CN" w:bidi="ar"/>
+        </w:rPr>
+        <w:t>Django</w:t>
+      </w:r>
+      <w:r>
+        <w:rPr>
+          <w:rFonts w:hint="eastAsia" w:ascii="微软雅黑" w:hAnsi="微软雅黑" w:eastAsia="微软雅黑" w:cs="微软雅黑"/>
+          <w:color w:val="34495E"/>
+          <w:kern w:val="0"/>
+          <w:sz w:val="24"/>
+          <w:szCs w:val="24"/>
+          <w:lang w:val="en-US" w:eastAsia="zh-CN" w:bidi="ar"/>
+        </w:rPr>
+        <w:t>的</w:t>
+      </w:r>
+      <w:r>
+        <w:rPr>
+          <w:rFonts w:hint="default" w:ascii="微软雅黑" w:hAnsi="微软雅黑" w:eastAsia="微软雅黑" w:cs="微软雅黑"/>
+          <w:color w:val="34495E"/>
+          <w:kern w:val="0"/>
+          <w:sz w:val="24"/>
+          <w:szCs w:val="24"/>
+          <w:lang w:val="en-US" w:eastAsia="zh-CN" w:bidi="ar"/>
+        </w:rPr>
+        <w:t>settings</w:t>
+      </w:r>
+      <w:r>
+        <w:rPr>
+          <w:rFonts w:hint="eastAsia" w:ascii="微软雅黑" w:hAnsi="微软雅黑" w:eastAsia="微软雅黑" w:cs="微软雅黑"/>
+          <w:color w:val="34495E"/>
+          <w:kern w:val="0"/>
+          <w:sz w:val="24"/>
+          <w:szCs w:val="24"/>
+          <w:lang w:val="en-US" w:eastAsia="zh-CN" w:bidi="ar"/>
+        </w:rPr>
+        <w:t>文件中的 REST_FRAMEWORK 变量中。</w:t>
+      </w:r>
     </w:p>
     <w:p>
       <w:pPr>
@@ -4392,12 +4512,131 @@
         <w:keepLines w:val="0"/>
         <w:widowControl/>
         <w:numPr>
+          <w:ilvl w:val="0"/>
           <w:numId w:val="0"/>
         </w:numPr>
         <w:suppressLineNumbers w:val="0"/>
-        <w:jc w:val="left"/>
-        <w:rPr>
-          <w:rFonts w:hint="eastAsia" w:ascii="微软雅黑" w:hAnsi="微软雅黑" w:eastAsia="微软雅黑" w:cs="微软雅黑"/>
+        <w:ind w:left="420" w:leftChars="0" w:firstLine="420" w:firstLineChars="0"/>
+        <w:jc w:val="left"/>
+        <w:rPr>
+          <w:rFonts w:hint="eastAsia" w:ascii="微软雅黑" w:hAnsi="微软雅黑" w:eastAsia="微软雅黑" w:cs="微软雅黑"/>
+          <w:color w:val="34495E"/>
+          <w:kern w:val="0"/>
+          <w:sz w:val="24"/>
+          <w:szCs w:val="24"/>
+          <w:lang w:val="en-US" w:eastAsia="zh-CN" w:bidi="ar"/>
+        </w:rPr>
+      </w:pPr>
+      <w:r>
+        <w:rPr>
+          <w:rFonts w:hint="eastAsia" w:ascii="微软雅黑" w:hAnsi="微软雅黑" w:eastAsia="微软雅黑" w:cs="微软雅黑"/>
+          <w:color w:val="34495E"/>
+          <w:kern w:val="0"/>
+          <w:sz w:val="24"/>
+          <w:szCs w:val="24"/>
+          <w:lang w:val="en-US" w:eastAsia="zh-CN" w:bidi="ar"/>
+        </w:rPr>
+        <w:t>使用 api_settings 对象来访问你在settings中配置的参数值，例如：</w:t>
+      </w:r>
+    </w:p>
+    <w:p>
+      <w:pPr>
+        <w:keepNext w:val="0"/>
+        <w:keepLines w:val="0"/>
+        <w:widowControl/>
+        <w:numPr>
+          <w:ilvl w:val="0"/>
+          <w:numId w:val="0"/>
+        </w:numPr>
+        <w:suppressLineNumbers w:val="0"/>
+        <w:jc w:val="left"/>
+        <w:rPr>
+          <w:rFonts w:hint="eastAsia" w:ascii="微软雅黑" w:hAnsi="微软雅黑" w:eastAsia="微软雅黑" w:cs="微软雅黑"/>
+          <w:color w:val="34495E"/>
+          <w:kern w:val="0"/>
+          <w:sz w:val="24"/>
+          <w:szCs w:val="24"/>
+          <w:lang w:val="en-US" w:eastAsia="zh-CN" w:bidi="ar"/>
+        </w:rPr>
+      </w:pPr>
+      <w:r>
+        <w:rPr>
+          <w:rFonts w:hint="eastAsia" w:ascii="微软雅黑" w:hAnsi="微软雅黑" w:eastAsia="微软雅黑" w:cs="微软雅黑"/>
+          <w:color w:val="34495E"/>
+          <w:kern w:val="0"/>
+          <w:sz w:val="24"/>
+          <w:szCs w:val="24"/>
+          <w:lang w:val="en-US" w:eastAsia="zh-CN" w:bidi="ar"/>
+        </w:rPr>
+        <w:t xml:space="preserve">from rest_framework.settings import api_settings </w:t>
+      </w:r>
+    </w:p>
+    <w:p>
+      <w:pPr>
+        <w:keepNext w:val="0"/>
+        <w:keepLines w:val="0"/>
+        <w:widowControl/>
+        <w:numPr>
+          <w:ilvl w:val="0"/>
+          <w:numId w:val="0"/>
+        </w:numPr>
+        <w:suppressLineNumbers w:val="0"/>
+        <w:jc w:val="left"/>
+        <w:rPr>
+          <w:rFonts w:hint="default" w:ascii="微软雅黑" w:hAnsi="微软雅黑" w:eastAsia="微软雅黑" w:cs="微软雅黑"/>
+          <w:color w:val="34495E"/>
+          <w:kern w:val="0"/>
+          <w:sz w:val="24"/>
+          <w:szCs w:val="24"/>
+          <w:lang w:val="en-US" w:eastAsia="zh-CN" w:bidi="ar"/>
+        </w:rPr>
+      </w:pPr>
+      <w:r>
+        <w:rPr>
+          <w:rFonts w:hint="default" w:ascii="微软雅黑" w:hAnsi="微软雅黑" w:eastAsia="微软雅黑" w:cs="微软雅黑"/>
+          <w:color w:val="34495E"/>
+          <w:kern w:val="0"/>
+          <w:sz w:val="24"/>
+          <w:szCs w:val="24"/>
+          <w:lang w:val="en-US" w:eastAsia="zh-CN" w:bidi="ar"/>
+        </w:rPr>
+        <w:t xml:space="preserve">print(api_settings.DEFAULT_AUTHENTICATION_CLASSES) </w:t>
+      </w:r>
+    </w:p>
+    <w:p>
+      <w:pPr>
+        <w:keepNext w:val="0"/>
+        <w:keepLines w:val="0"/>
+        <w:widowControl/>
+        <w:numPr>
+          <w:ilvl w:val="0"/>
+          <w:numId w:val="0"/>
+        </w:numPr>
+        <w:suppressLineNumbers w:val="0"/>
+        <w:jc w:val="left"/>
+        <w:rPr>
+          <w:rFonts w:hint="default" w:ascii="微软雅黑" w:hAnsi="微软雅黑" w:eastAsia="微软雅黑" w:cs="微软雅黑"/>
+          <w:color w:val="34495E"/>
+          <w:kern w:val="0"/>
+          <w:sz w:val="24"/>
+          <w:szCs w:val="24"/>
+          <w:lang w:val="en-US" w:eastAsia="zh-CN" w:bidi="ar"/>
+        </w:rPr>
+      </w:pPr>
+    </w:p>
+    <w:p>
+      <w:pPr>
+        <w:keepNext w:val="0"/>
+        <w:keepLines w:val="0"/>
+        <w:widowControl/>
+        <w:numPr>
+          <w:ilvl w:val="0"/>
+          <w:numId w:val="1"/>
+        </w:numPr>
+        <w:suppressLineNumbers w:val="0"/>
+        <w:jc w:val="left"/>
+        <w:rPr>
+          <w:rFonts w:hint="default" w:ascii="微软雅黑" w:hAnsi="微软雅黑" w:eastAsia="微软雅黑" w:cs="微软雅黑"/>
           <w:b/>
           <w:color w:val="34495E"/>
           <w:kern w:val="0"/>
@@ -4406,6 +4645,43 @@
           <w:lang w:val="en-US" w:eastAsia="zh-CN" w:bidi="ar"/>
         </w:rPr>
       </w:pPr>
+      <w:r>
+        <w:rPr>
+          <w:rFonts w:hint="eastAsia" w:ascii="微软雅黑" w:hAnsi="微软雅黑" w:eastAsia="微软雅黑" w:cs="微软雅黑"/>
+          <w:b/>
+          <w:color w:val="34495E"/>
+          <w:kern w:val="0"/>
+          <w:sz w:val="32"/>
+          <w:szCs w:val="32"/>
+          <w:lang w:val="en-US" w:eastAsia="zh-CN" w:bidi="ar"/>
+        </w:rPr>
+        <w:t>文档</w:t>
+      </w:r>
+    </w:p>
+    <w:p>
+      <w:pPr>
+        <w:keepNext w:val="0"/>
+        <w:keepLines w:val="0"/>
+        <w:widowControl/>
+        <w:suppressLineNumbers w:val="0"/>
+        <w:jc w:val="left"/>
+        <w:rPr>
+          <w:sz w:val="28"/>
+          <w:szCs w:val="28"/>
+        </w:rPr>
+      </w:pPr>
+      <w:r>
+        <w:rPr>
+          <w:rFonts w:ascii="微软雅黑" w:hAnsi="微软雅黑" w:eastAsia="微软雅黑" w:cs="微软雅黑"/>
+          <w:b/>
+          <w:color w:val="34495E"/>
+          <w:kern w:val="0"/>
+          <w:sz w:val="28"/>
+          <w:szCs w:val="28"/>
+          <w:lang w:val="en-US" w:eastAsia="zh-CN" w:bidi="ar"/>
+        </w:rPr>
+        <w:t xml:space="preserve">安装 </w:t>
+      </w:r>
     </w:p>
     <w:p>
       <w:pPr>
@@ -4413,13 +4689,319 @@
         <w:keepLines w:val="0"/>
         <w:widowControl/>
         <w:numPr>
+          <w:ilvl w:val="0"/>
+          <w:numId w:val="9"/>
+        </w:numPr>
+        <w:suppressLineNumbers w:val="0"/>
+        <w:jc w:val="left"/>
+        <w:rPr>
+          <w:rFonts w:hint="default" w:ascii="微软雅黑" w:hAnsi="微软雅黑" w:eastAsia="微软雅黑" w:cs="微软雅黑"/>
+          <w:color w:val="34495E"/>
+          <w:kern w:val="0"/>
+          <w:sz w:val="24"/>
+          <w:szCs w:val="24"/>
+          <w:lang w:val="en-US" w:eastAsia="zh-CN" w:bidi="ar"/>
+        </w:rPr>
+      </w:pPr>
+      <w:r>
+        <w:rPr>
+          <w:rFonts w:hint="eastAsia" w:ascii="微软雅黑" w:hAnsi="微软雅黑" w:eastAsia="微软雅黑" w:cs="微软雅黑"/>
+          <w:color w:val="34495E"/>
+          <w:kern w:val="0"/>
+          <w:sz w:val="24"/>
+          <w:szCs w:val="24"/>
+          <w:lang w:val="en-US" w:eastAsia="zh-CN" w:bidi="ar"/>
+        </w:rPr>
+        <w:t>依赖 coreapi ，</w:t>
+      </w:r>
+      <w:r>
+        <w:rPr>
+          <w:rFonts w:hint="default" w:ascii="微软雅黑" w:hAnsi="微软雅黑" w:eastAsia="微软雅黑" w:cs="微软雅黑"/>
+          <w:color w:val="34495E"/>
+          <w:kern w:val="0"/>
+          <w:sz w:val="24"/>
+          <w:szCs w:val="24"/>
+          <w:lang w:val="en-US" w:eastAsia="zh-CN" w:bidi="ar"/>
+        </w:rPr>
+        <w:t xml:space="preserve">pygments </w:t>
+      </w:r>
+      <w:r>
+        <w:rPr>
+          <w:rFonts w:hint="eastAsia" w:ascii="微软雅黑" w:hAnsi="微软雅黑" w:eastAsia="微软雅黑" w:cs="微软雅黑"/>
+          <w:color w:val="34495E"/>
+          <w:kern w:val="0"/>
+          <w:sz w:val="24"/>
+          <w:szCs w:val="24"/>
+          <w:lang w:val="en-US" w:eastAsia="zh-CN" w:bidi="ar"/>
+        </w:rPr>
+        <w:t xml:space="preserve">代码高亮和 </w:t>
+      </w:r>
+      <w:r>
+        <w:rPr>
+          <w:rFonts w:hint="default" w:ascii="微软雅黑" w:hAnsi="微软雅黑" w:eastAsia="微软雅黑" w:cs="微软雅黑"/>
+          <w:color w:val="34495E"/>
+          <w:kern w:val="0"/>
+          <w:sz w:val="24"/>
+          <w:szCs w:val="24"/>
+          <w:lang w:val="en-US" w:eastAsia="zh-CN" w:bidi="ar"/>
+        </w:rPr>
+        <w:t xml:space="preserve">markdown </w:t>
+      </w:r>
+      <w:r>
+        <w:rPr>
+          <w:rFonts w:hint="eastAsia" w:ascii="微软雅黑" w:hAnsi="微软雅黑" w:eastAsia="微软雅黑" w:cs="微软雅黑"/>
+          <w:color w:val="34495E"/>
+          <w:kern w:val="0"/>
+          <w:sz w:val="24"/>
+          <w:szCs w:val="24"/>
+          <w:lang w:val="en-US" w:eastAsia="zh-CN" w:bidi="ar"/>
+        </w:rPr>
+        <w:t>编辑语法可选安装。</w:t>
+      </w:r>
+    </w:p>
+    <w:p>
+      <w:pPr>
+        <w:keepNext w:val="0"/>
+        <w:keepLines w:val="0"/>
+        <w:widowControl/>
+        <w:numPr>
+          <w:ilvl w:val="0"/>
+          <w:numId w:val="9"/>
+        </w:numPr>
+        <w:suppressLineNumbers w:val="0"/>
+        <w:jc w:val="left"/>
+        <w:rPr>
+          <w:rFonts w:hint="default" w:ascii="微软雅黑" w:hAnsi="微软雅黑" w:eastAsia="微软雅黑" w:cs="微软雅黑"/>
+          <w:color w:val="34495E"/>
+          <w:kern w:val="0"/>
+          <w:sz w:val="24"/>
+          <w:szCs w:val="24"/>
+          <w:lang w:val="en-US" w:eastAsia="zh-CN" w:bidi="ar"/>
+        </w:rPr>
+      </w:pPr>
+      <w:r>
+        <w:rPr>
+          <w:rFonts w:hint="eastAsia" w:ascii="微软雅黑" w:hAnsi="微软雅黑" w:eastAsia="微软雅黑" w:cs="微软雅黑"/>
+          <w:color w:val="34495E"/>
+          <w:kern w:val="0"/>
+          <w:sz w:val="24"/>
+          <w:szCs w:val="24"/>
+          <w:lang w:val="en-US" w:eastAsia="zh-CN" w:bidi="ar"/>
+        </w:rPr>
+        <w:t>DRF自带的只需在项目的根目录下导入即可</w:t>
+      </w:r>
+    </w:p>
+    <w:p>
+      <w:pPr>
+        <w:keepNext w:val="0"/>
+        <w:keepLines w:val="0"/>
+        <w:widowControl/>
+        <w:numPr>
+          <w:ilvl w:val="0"/>
           <w:numId w:val="0"/>
         </w:numPr>
         <w:suppressLineNumbers w:val="0"/>
+        <w:jc w:val="left"/>
+        <w:rPr>
+          <w:rFonts w:hint="eastAsia" w:ascii="微软雅黑" w:hAnsi="微软雅黑" w:eastAsia="微软雅黑" w:cs="微软雅黑"/>
+          <w:b/>
+          <w:color w:val="34495E"/>
+          <w:kern w:val="0"/>
+          <w:sz w:val="24"/>
+          <w:szCs w:val="24"/>
+          <w:lang w:val="en-US" w:eastAsia="zh-CN" w:bidi="ar"/>
+        </w:rPr>
+      </w:pPr>
+      <w:r>
+        <w:drawing>
+          <wp:inline distT="0" distB="0" distL="114300" distR="114300">
+            <wp:extent cx="5271135" cy="1330960"/>
+            <wp:effectExtent l="0" t="0" r="1905" b="10160"/>
+            <wp:docPr id="4" name="图片 1"/>
+            <wp:cNvGraphicFramePr>
+              <a:graphicFrameLocks xmlns:a="http://schemas.openxmlformats.org/drawingml/2006/main" noChangeAspect="1"/>
+            </wp:cNvGraphicFramePr>
+            <a:graphic xmlns:a="http://schemas.openxmlformats.org/drawingml/2006/main">
+              <a:graphicData uri="http://schemas.openxmlformats.org/drawingml/2006/picture">
+                <pic:pic xmlns:pic="http://schemas.openxmlformats.org/drawingml/2006/picture">
+                  <pic:nvPicPr>
+                    <pic:cNvPr id="4" name="图片 1"/>
+                    <pic:cNvPicPr>
+                      <a:picLocks noChangeAspect="1"/>
+                    </pic:cNvPicPr>
+                  </pic:nvPicPr>
+                  <pic:blipFill>
+                    <a:blip r:embed="rId12"/>
+                    <a:stretch>
+                      <a:fillRect/>
+                    </a:stretch>
+                  </pic:blipFill>
+                  <pic:spPr>
+                    <a:xfrm>
+                      <a:off x="0" y="0"/>
+                      <a:ext cx="5271135" cy="1330960"/>
+                    </a:xfrm>
+                    <a:prstGeom prst="rect">
+                      <a:avLst/>
+                    </a:prstGeom>
+                    <a:noFill/>
+                    <a:ln>
+                      <a:noFill/>
+                    </a:ln>
+                  </pic:spPr>
+                </pic:pic>
+              </a:graphicData>
+            </a:graphic>
+          </wp:inline>
+        </w:drawing>
+      </w:r>
+    </w:p>
+    <w:p>
+      <w:pPr>
+        <w:keepNext w:val="0"/>
+        <w:keepLines w:val="0"/>
+        <w:widowControl/>
+        <w:suppressLineNumbers w:val="0"/>
         <w:ind w:firstLine="420" w:firstLineChars="0"/>
         <w:jc w:val="left"/>
         <w:rPr>
           <w:rFonts w:hint="eastAsia" w:ascii="微软雅黑" w:hAnsi="微软雅黑" w:eastAsia="微软雅黑" w:cs="微软雅黑"/>
+          <w:b/>
+          <w:color w:val="34495E"/>
+          <w:kern w:val="0"/>
+          <w:sz w:val="24"/>
+          <w:szCs w:val="24"/>
+          <w:lang w:val="en-US" w:eastAsia="zh-CN" w:bidi="ar"/>
+        </w:rPr>
+      </w:pPr>
+    </w:p>
+    <w:p>
+      <w:pPr>
+        <w:keepNext w:val="0"/>
+        <w:keepLines w:val="0"/>
+        <w:widowControl/>
+        <w:suppressLineNumbers w:val="0"/>
+        <w:ind w:firstLine="420" w:firstLineChars="0"/>
+        <w:jc w:val="left"/>
+        <w:rPr>
+          <w:rFonts w:hint="eastAsia" w:ascii="微软雅黑" w:hAnsi="微软雅黑" w:eastAsia="微软雅黑" w:cs="微软雅黑"/>
+          <w:b/>
+          <w:color w:val="34495E"/>
+          <w:kern w:val="0"/>
+          <w:sz w:val="24"/>
+          <w:szCs w:val="24"/>
+          <w:lang w:val="en-US" w:eastAsia="zh-CN" w:bidi="ar"/>
+        </w:rPr>
+      </w:pPr>
+    </w:p>
+    <w:p>
+      <w:pPr>
+        <w:keepNext w:val="0"/>
+        <w:keepLines w:val="0"/>
+        <w:widowControl/>
+        <w:suppressLineNumbers w:val="0"/>
+        <w:ind w:firstLine="420" w:firstLineChars="0"/>
+        <w:jc w:val="left"/>
+        <w:rPr>
+          <w:rFonts w:hint="eastAsia" w:ascii="微软雅黑" w:hAnsi="微软雅黑" w:eastAsia="微软雅黑" w:cs="微软雅黑"/>
+          <w:b/>
+          <w:color w:val="34495E"/>
+          <w:kern w:val="0"/>
+          <w:sz w:val="24"/>
+          <w:szCs w:val="24"/>
+          <w:lang w:val="en-US" w:eastAsia="zh-CN" w:bidi="ar"/>
+        </w:rPr>
+      </w:pPr>
+    </w:p>
+    <w:p>
+      <w:pPr>
+        <w:keepNext w:val="0"/>
+        <w:keepLines w:val="0"/>
+        <w:widowControl/>
+        <w:suppressLineNumbers w:val="0"/>
+        <w:ind w:firstLine="420" w:firstLineChars="0"/>
+        <w:jc w:val="left"/>
+        <w:rPr>
+          <w:rFonts w:hint="eastAsia" w:ascii="微软雅黑" w:hAnsi="微软雅黑" w:eastAsia="微软雅黑" w:cs="微软雅黑"/>
+          <w:b/>
+          <w:color w:val="34495E"/>
+          <w:kern w:val="0"/>
+          <w:sz w:val="24"/>
+          <w:szCs w:val="24"/>
+          <w:lang w:val="en-US" w:eastAsia="zh-CN" w:bidi="ar"/>
+        </w:rPr>
+      </w:pPr>
+    </w:p>
+    <w:p>
+      <w:pPr>
+        <w:keepNext w:val="0"/>
+        <w:keepLines w:val="0"/>
+        <w:widowControl/>
+        <w:suppressLineNumbers w:val="0"/>
+        <w:ind w:firstLine="420" w:firstLineChars="0"/>
+        <w:jc w:val="left"/>
+        <w:rPr>
+          <w:rFonts w:hint="eastAsia" w:ascii="微软雅黑" w:hAnsi="微软雅黑" w:eastAsia="微软雅黑" w:cs="微软雅黑"/>
+          <w:b/>
+          <w:color w:val="34495E"/>
+          <w:kern w:val="0"/>
+          <w:sz w:val="24"/>
+          <w:szCs w:val="24"/>
+          <w:lang w:val="en-US" w:eastAsia="zh-CN" w:bidi="ar"/>
+        </w:rPr>
+      </w:pPr>
+    </w:p>
+    <w:p>
+      <w:pPr>
+        <w:keepNext w:val="0"/>
+        <w:keepLines w:val="0"/>
+        <w:widowControl/>
+        <w:suppressLineNumbers w:val="0"/>
+        <w:ind w:firstLine="420" w:firstLineChars="0"/>
+        <w:jc w:val="left"/>
+        <w:rPr>
+          <w:rFonts w:hint="eastAsia" w:ascii="微软雅黑" w:hAnsi="微软雅黑" w:eastAsia="微软雅黑" w:cs="微软雅黑"/>
+          <w:b/>
+          <w:color w:val="34495E"/>
+          <w:kern w:val="0"/>
+          <w:sz w:val="24"/>
+          <w:szCs w:val="24"/>
+          <w:lang w:val="en-US" w:eastAsia="zh-CN" w:bidi="ar"/>
+        </w:rPr>
+      </w:pPr>
+    </w:p>
+    <w:p>
+      <w:pPr>
+        <w:keepNext w:val="0"/>
+        <w:keepLines w:val="0"/>
+        <w:widowControl/>
+        <w:suppressLineNumbers w:val="0"/>
+        <w:ind w:firstLine="420" w:firstLineChars="0"/>
+        <w:jc w:val="left"/>
+        <w:rPr>
+          <w:rFonts w:hint="eastAsia" w:ascii="微软雅黑" w:hAnsi="微软雅黑" w:eastAsia="微软雅黑" w:cs="微软雅黑"/>
+          <w:b/>
+          <w:color w:val="34495E"/>
+          <w:kern w:val="0"/>
+          <w:sz w:val="24"/>
+          <w:szCs w:val="24"/>
+          <w:lang w:val="en-US" w:eastAsia="zh-CN" w:bidi="ar"/>
+        </w:rPr>
+      </w:pPr>
+    </w:p>
+    <w:p>
+      <w:pPr>
+        <w:keepNext w:val="0"/>
+        <w:keepLines w:val="0"/>
+        <w:widowControl/>
+        <w:numPr>
+          <w:ilvl w:val="0"/>
+          <w:numId w:val="1"/>
+        </w:numPr>
+        <w:suppressLineNumbers w:val="0"/>
+        <w:jc w:val="left"/>
+        <w:rPr>
+          <w:rFonts w:hint="default" w:ascii="微软雅黑" w:hAnsi="微软雅黑" w:eastAsia="微软雅黑" w:cs="微软雅黑"/>
           <w:b/>
           <w:color w:val="34495E"/>
           <w:kern w:val="0"/>
@@ -4428,6 +5010,74 @@
           <w:lang w:val="en-US" w:eastAsia="zh-CN" w:bidi="ar"/>
         </w:rPr>
       </w:pPr>
+      <w:r>
+        <w:rPr>
+          <w:rFonts w:hint="eastAsia" w:ascii="微软雅黑" w:hAnsi="微软雅黑" w:eastAsia="微软雅黑" w:cs="微软雅黑"/>
+          <w:b/>
+          <w:color w:val="34495E"/>
+          <w:kern w:val="0"/>
+          <w:sz w:val="32"/>
+          <w:szCs w:val="32"/>
+          <w:lang w:val="en-US" w:eastAsia="zh-CN" w:bidi="ar"/>
+        </w:rPr>
+        <w:t>跨域同源策略</w:t>
+      </w:r>
+    </w:p>
+    <w:p>
+      <w:pPr>
+        <w:keepNext w:val="0"/>
+        <w:keepLines w:val="0"/>
+        <w:widowControl/>
+        <w:numPr>
+          <w:ilvl w:val="0"/>
+          <w:numId w:val="0"/>
+        </w:numPr>
+        <w:suppressLineNumbers w:val="0"/>
+        <w:jc w:val="left"/>
+        <w:rPr>
+          <w:rFonts w:hint="eastAsia" w:ascii="微软雅黑" w:hAnsi="微软雅黑" w:eastAsia="微软雅黑" w:cs="微软雅黑"/>
+          <w:b/>
+          <w:color w:val="34495E"/>
+          <w:kern w:val="0"/>
+          <w:sz w:val="32"/>
+          <w:szCs w:val="32"/>
+          <w:lang w:val="en-US" w:eastAsia="zh-CN" w:bidi="ar"/>
+        </w:rPr>
+      </w:pPr>
+    </w:p>
+    <w:p>
+      <w:pPr>
+        <w:keepNext w:val="0"/>
+        <w:keepLines w:val="0"/>
+        <w:widowControl/>
+        <w:numPr>
+          <w:ilvl w:val="0"/>
+          <w:numId w:val="10"/>
+        </w:numPr>
+        <w:suppressLineNumbers w:val="0"/>
+        <w:jc w:val="left"/>
+        <w:rPr>
+          <w:rFonts w:hint="eastAsia" w:ascii="微软雅黑" w:hAnsi="微软雅黑" w:eastAsia="微软雅黑" w:cs="微软雅黑"/>
+          <w:b/>
+          <w:color w:val="34495E"/>
+          <w:kern w:val="0"/>
+          <w:sz w:val="32"/>
+          <w:szCs w:val="32"/>
+          <w:lang w:val="en-US" w:eastAsia="zh-CN" w:bidi="ar"/>
+        </w:rPr>
+      </w:pPr>
+      <w:r>
+        <w:rPr>
+          <w:rFonts w:hint="eastAsia" w:ascii="微软雅黑" w:hAnsi="微软雅黑" w:eastAsia="微软雅黑" w:cs="微软雅黑"/>
+          <w:b/>
+          <w:color w:val="34495E"/>
+          <w:kern w:val="0"/>
+          <w:sz w:val="32"/>
+          <w:szCs w:val="32"/>
+          <w:lang w:val="en-US" w:eastAsia="zh-CN" w:bidi="ar"/>
+        </w:rPr>
+        <w:t>在DRF后端，可使用DRF自带的</w:t>
+      </w:r>
     </w:p>
     <w:p>
       <w:pPr>
@@ -4435,6 +5085,10 @@
         <w:keepLines w:val="0"/>
         <w:pageBreakBefore w:val="0"/>
         <w:widowControl/>
+        <w:numPr>
+          <w:ilvl w:val="0"/>
+          <w:numId w:val="11"/>
+        </w:numPr>
         <w:suppressLineNumbers w:val="0"/>
         <w:kinsoku/>
         <w:wordWrap/>
@@ -4446,9 +5100,367 @@
         <w:adjustRightInd/>
         <w:snapToGrid/>
         <w:spacing w:line="500" w:lineRule="exact"/>
+        <w:ind w:firstLine="420" w:firstLineChars="0"/>
         <w:jc w:val="left"/>
         <w:textAlignment w:val="auto"/>
         <w:rPr>
+          <w:rFonts w:hint="eastAsia" w:ascii="微软雅黑" w:hAnsi="微软雅黑" w:eastAsia="微软雅黑" w:cs="微软雅黑"/>
+          <w:color w:val="34495E"/>
+          <w:kern w:val="0"/>
+          <w:sz w:val="24"/>
+          <w:szCs w:val="24"/>
+          <w:lang w:val="en-US" w:eastAsia="zh-CN" w:bidi="ar"/>
+        </w:rPr>
+      </w:pPr>
+      <w:r>
+        <w:rPr>
+          <w:rFonts w:hint="eastAsia" w:ascii="微软雅黑" w:hAnsi="微软雅黑" w:eastAsia="微软雅黑" w:cs="微软雅黑"/>
+          <w:color w:val="34495E"/>
+          <w:kern w:val="0"/>
+          <w:sz w:val="24"/>
+          <w:szCs w:val="24"/>
+          <w:lang w:val="en-US" w:eastAsia="zh-CN" w:bidi="ar"/>
+        </w:rPr>
+        <w:t xml:space="preserve">pip install django-cors-headers </w:t>
+      </w:r>
+    </w:p>
+    <w:p>
+      <w:pPr>
+        <w:keepNext w:val="0"/>
+        <w:keepLines w:val="0"/>
+        <w:pageBreakBefore w:val="0"/>
+        <w:widowControl/>
+        <w:numPr>
+          <w:ilvl w:val="0"/>
+          <w:numId w:val="11"/>
+        </w:numPr>
+        <w:suppressLineNumbers w:val="0"/>
+        <w:kinsoku/>
+        <w:wordWrap/>
+        <w:overflowPunct/>
+        <w:topLinePunct w:val="0"/>
+        <w:autoSpaceDE/>
+        <w:autoSpaceDN/>
+        <w:bidi w:val="0"/>
+        <w:adjustRightInd/>
+        <w:snapToGrid/>
+        <w:spacing w:line="500" w:lineRule="exact"/>
+        <w:ind w:firstLine="420" w:firstLineChars="0"/>
+        <w:jc w:val="left"/>
+        <w:textAlignment w:val="auto"/>
+        <w:rPr>
+          <w:rFonts w:hint="eastAsia" w:ascii="微软雅黑" w:hAnsi="微软雅黑" w:eastAsia="微软雅黑" w:cs="微软雅黑"/>
+          <w:color w:val="34495E"/>
+          <w:kern w:val="0"/>
+          <w:sz w:val="24"/>
+          <w:szCs w:val="24"/>
+          <w:lang w:val="en-US" w:eastAsia="zh-CN" w:bidi="ar"/>
+        </w:rPr>
+      </w:pPr>
+      <w:r>
+        <w:rPr>
+          <w:rFonts w:hint="eastAsia" w:ascii="微软雅黑" w:hAnsi="微软雅黑" w:eastAsia="微软雅黑" w:cs="微软雅黑"/>
+          <w:color w:val="34495E"/>
+          <w:kern w:val="0"/>
+          <w:sz w:val="24"/>
+          <w:szCs w:val="24"/>
+          <w:lang w:val="en-US" w:eastAsia="zh-CN" w:bidi="ar"/>
+        </w:rPr>
+        <w:t>在setting下的app里面注册corsheaders模块</w:t>
+      </w:r>
+    </w:p>
+    <w:p>
+      <w:pPr>
+        <w:keepNext w:val="0"/>
+        <w:keepLines w:val="0"/>
+        <w:pageBreakBefore w:val="0"/>
+        <w:widowControl/>
+        <w:numPr>
+          <w:ilvl w:val="0"/>
+          <w:numId w:val="11"/>
+        </w:numPr>
+        <w:suppressLineNumbers w:val="0"/>
+        <w:kinsoku/>
+        <w:wordWrap/>
+        <w:overflowPunct/>
+        <w:topLinePunct w:val="0"/>
+        <w:autoSpaceDE/>
+        <w:autoSpaceDN/>
+        <w:bidi w:val="0"/>
+        <w:adjustRightInd/>
+        <w:snapToGrid/>
+        <w:spacing w:line="500" w:lineRule="exact"/>
+        <w:ind w:firstLine="420" w:firstLineChars="0"/>
+        <w:jc w:val="left"/>
+        <w:textAlignment w:val="auto"/>
+        <w:rPr>
+          <w:rFonts w:hint="eastAsia" w:ascii="微软雅黑" w:hAnsi="微软雅黑" w:eastAsia="微软雅黑" w:cs="微软雅黑"/>
+          <w:color w:val="34495E"/>
+          <w:kern w:val="0"/>
+          <w:sz w:val="24"/>
+          <w:szCs w:val="24"/>
+          <w:lang w:val="en-US" w:eastAsia="zh-CN" w:bidi="ar"/>
+        </w:rPr>
+      </w:pPr>
+      <w:r>
+        <w:rPr>
+          <w:rFonts w:hint="eastAsia" w:ascii="微软雅黑" w:hAnsi="微软雅黑" w:eastAsia="微软雅黑" w:cs="微软雅黑"/>
+          <w:color w:val="34495E"/>
+          <w:kern w:val="0"/>
+          <w:sz w:val="24"/>
+          <w:szCs w:val="24"/>
+          <w:lang w:val="en-US" w:eastAsia="zh-CN" w:bidi="ar"/>
+        </w:rPr>
+        <w:t>配置中间件</w:t>
+      </w:r>
+    </w:p>
+    <w:p>
+      <w:pPr>
+        <w:keepNext w:val="0"/>
+        <w:keepLines w:val="0"/>
+        <w:pageBreakBefore w:val="0"/>
+        <w:widowControl/>
+        <w:numPr>
+          <w:ilvl w:val="0"/>
+          <w:numId w:val="11"/>
+        </w:numPr>
+        <w:suppressLineNumbers w:val="0"/>
+        <w:kinsoku/>
+        <w:wordWrap/>
+        <w:overflowPunct/>
+        <w:topLinePunct w:val="0"/>
+        <w:autoSpaceDE/>
+        <w:autoSpaceDN/>
+        <w:bidi w:val="0"/>
+        <w:adjustRightInd/>
+        <w:snapToGrid/>
+        <w:spacing w:line="500" w:lineRule="exact"/>
+        <w:ind w:firstLine="420" w:firstLineChars="0"/>
+        <w:jc w:val="left"/>
+        <w:textAlignment w:val="auto"/>
+        <w:rPr>
+          <w:rFonts w:hint="eastAsia" w:ascii="微软雅黑" w:hAnsi="微软雅黑" w:eastAsia="微软雅黑" w:cs="微软雅黑"/>
+          <w:color w:val="34495E"/>
+          <w:kern w:val="0"/>
+          <w:sz w:val="24"/>
+          <w:szCs w:val="24"/>
+          <w:lang w:val="en-US" w:eastAsia="zh-CN" w:bidi="ar"/>
+        </w:rPr>
+      </w:pPr>
+      <w:r>
+        <w:rPr>
+          <w:rFonts w:hint="eastAsia" w:ascii="微软雅黑" w:hAnsi="微软雅黑" w:eastAsia="微软雅黑" w:cs="微软雅黑"/>
+          <w:color w:val="34495E"/>
+          <w:kern w:val="0"/>
+          <w:sz w:val="24"/>
+          <w:szCs w:val="24"/>
+          <w:lang w:val="en-US" w:eastAsia="zh-CN" w:bidi="ar"/>
+        </w:rPr>
+        <w:t>在配置在CommonMiddleware前面</w:t>
+      </w:r>
+      <w:bookmarkStart w:id="0" w:name="_GoBack"/>
+      <w:bookmarkEnd w:id="0"/>
+    </w:p>
+    <w:p>
+      <w:pPr>
+        <w:keepNext w:val="0"/>
+        <w:keepLines w:val="0"/>
+        <w:pageBreakBefore w:val="0"/>
+        <w:widowControl/>
+        <w:numPr>
+          <w:ilvl w:val="0"/>
+          <w:numId w:val="11"/>
+        </w:numPr>
+        <w:suppressLineNumbers w:val="0"/>
+        <w:kinsoku/>
+        <w:wordWrap/>
+        <w:overflowPunct/>
+        <w:topLinePunct w:val="0"/>
+        <w:autoSpaceDE/>
+        <w:autoSpaceDN/>
+        <w:bidi w:val="0"/>
+        <w:adjustRightInd/>
+        <w:snapToGrid/>
+        <w:spacing w:line="500" w:lineRule="exact"/>
+        <w:ind w:firstLine="420" w:firstLineChars="0"/>
+        <w:jc w:val="left"/>
+        <w:textAlignment w:val="auto"/>
+        <w:rPr>
+          <w:rFonts w:hint="eastAsia" w:ascii="微软雅黑" w:hAnsi="微软雅黑" w:eastAsia="微软雅黑" w:cs="微软雅黑"/>
+          <w:color w:val="34495E"/>
+          <w:kern w:val="0"/>
+          <w:sz w:val="24"/>
+          <w:szCs w:val="24"/>
+          <w:lang w:val="en-US" w:eastAsia="zh-CN" w:bidi="ar"/>
+        </w:rPr>
+      </w:pPr>
+      <w:r>
+        <w:drawing>
+          <wp:anchor distT="0" distB="0" distL="114300" distR="114300" simplePos="0" relativeHeight="251661312" behindDoc="0" locked="0" layoutInCell="1" allowOverlap="1">
+            <wp:simplePos x="0" y="0"/>
+            <wp:positionH relativeFrom="column">
+              <wp:posOffset>277495</wp:posOffset>
+            </wp:positionH>
+            <wp:positionV relativeFrom="paragraph">
+              <wp:posOffset>33655</wp:posOffset>
+            </wp:positionV>
+            <wp:extent cx="4480560" cy="1066800"/>
+            <wp:effectExtent l="0" t="0" r="0" b="0"/>
+            <wp:wrapTopAndBottom/>
+            <wp:docPr id="11" name="图片 2"/>
+            <wp:cNvGraphicFramePr>
+              <a:graphicFrameLocks xmlns:a="http://schemas.openxmlformats.org/drawingml/2006/main" noChangeAspect="1"/>
+            </wp:cNvGraphicFramePr>
+            <a:graphic xmlns:a="http://schemas.openxmlformats.org/drawingml/2006/main">
+              <a:graphicData uri="http://schemas.openxmlformats.org/drawingml/2006/picture">
+                <pic:pic xmlns:pic="http://schemas.openxmlformats.org/drawingml/2006/picture">
+                  <pic:nvPicPr>
+                    <pic:cNvPr id="11" name="图片 2"/>
+                    <pic:cNvPicPr>
+                      <a:picLocks noChangeAspect="1"/>
+                    </pic:cNvPicPr>
+                  </pic:nvPicPr>
+                  <pic:blipFill>
+                    <a:blip r:embed="rId13"/>
+                    <a:stretch>
+                      <a:fillRect/>
+                    </a:stretch>
+                  </pic:blipFill>
+                  <pic:spPr>
+                    <a:xfrm>
+                      <a:off x="0" y="0"/>
+                      <a:ext cx="4480560" cy="1066800"/>
+                    </a:xfrm>
+                    <a:prstGeom prst="rect">
+                      <a:avLst/>
+                    </a:prstGeom>
+                    <a:noFill/>
+                    <a:ln>
+                      <a:noFill/>
+                    </a:ln>
+                  </pic:spPr>
+                </pic:pic>
+              </a:graphicData>
+            </a:graphic>
+          </wp:anchor>
+        </w:drawing>
+      </w:r>
+      <w:r>
+        <w:rPr>
+          <w:rFonts w:hint="eastAsia" w:ascii="微软雅黑" w:hAnsi="微软雅黑" w:eastAsia="微软雅黑" w:cs="微软雅黑"/>
+          <w:color w:val="34495E"/>
+          <w:kern w:val="0"/>
+          <w:sz w:val="24"/>
+          <w:szCs w:val="24"/>
+          <w:lang w:val="en-US" w:eastAsia="zh-CN" w:bidi="ar"/>
+        </w:rPr>
+        <w:t>配置参数</w:t>
+      </w:r>
+    </w:p>
+    <w:p>
+      <w:pPr>
+        <w:keepNext w:val="0"/>
+        <w:keepLines w:val="0"/>
+        <w:widowControl/>
+        <w:numPr>
+          <w:numId w:val="0"/>
+        </w:numPr>
+        <w:suppressLineNumbers w:val="0"/>
+        <w:jc w:val="left"/>
+      </w:pPr>
+    </w:p>
+    <w:p>
+      <w:pPr>
+        <w:keepNext w:val="0"/>
+        <w:keepLines w:val="0"/>
+        <w:widowControl/>
+        <w:numPr>
+          <w:numId w:val="0"/>
+        </w:numPr>
+        <w:suppressLineNumbers w:val="0"/>
+        <w:ind w:firstLine="420" w:firstLineChars="0"/>
+        <w:jc w:val="left"/>
+      </w:pPr>
+      <w:r>
+        <w:drawing>
+          <wp:inline distT="0" distB="0" distL="114300" distR="114300">
+            <wp:extent cx="5273040" cy="1490980"/>
+            <wp:effectExtent l="0" t="0" r="0" b="2540"/>
+            <wp:docPr id="12" name="图片 3"/>
+            <wp:cNvGraphicFramePr>
+              <a:graphicFrameLocks xmlns:a="http://schemas.openxmlformats.org/drawingml/2006/main" noChangeAspect="1"/>
+            </wp:cNvGraphicFramePr>
+            <a:graphic xmlns:a="http://schemas.openxmlformats.org/drawingml/2006/main">
+              <a:graphicData uri="http://schemas.openxmlformats.org/drawingml/2006/picture">
+                <pic:pic xmlns:pic="http://schemas.openxmlformats.org/drawingml/2006/picture">
+                  <pic:nvPicPr>
+                    <pic:cNvPr id="12" name="图片 3"/>
+                    <pic:cNvPicPr>
+                      <a:picLocks noChangeAspect="1"/>
+                    </pic:cNvPicPr>
+                  </pic:nvPicPr>
+                  <pic:blipFill>
+                    <a:blip r:embed="rId14"/>
+                    <a:stretch>
+                      <a:fillRect/>
+                    </a:stretch>
+                  </pic:blipFill>
+                  <pic:spPr>
+                    <a:xfrm>
+                      <a:off x="0" y="0"/>
+                      <a:ext cx="5273040" cy="1490980"/>
+                    </a:xfrm>
+                    <a:prstGeom prst="rect">
+                      <a:avLst/>
+                    </a:prstGeom>
+                    <a:noFill/>
+                    <a:ln>
+                      <a:noFill/>
+                    </a:ln>
+                  </pic:spPr>
+                </pic:pic>
+              </a:graphicData>
+            </a:graphic>
+          </wp:inline>
+        </w:drawing>
+      </w:r>
+    </w:p>
+    <w:p>
+      <w:pPr>
+        <w:keepNext w:val="0"/>
+        <w:keepLines w:val="0"/>
+        <w:widowControl/>
+        <w:numPr>
+          <w:numId w:val="0"/>
+        </w:numPr>
+        <w:suppressLineNumbers w:val="0"/>
+        <w:jc w:val="left"/>
+        <w:rPr>
+          <w:rFonts w:hint="default"/>
+          <w:lang w:val="en-US" w:eastAsia="zh-CN"/>
+        </w:rPr>
+      </w:pPr>
+    </w:p>
+    <w:p>
+      <w:pPr>
+        <w:keepNext w:val="0"/>
+        <w:keepLines w:val="0"/>
+        <w:pageBreakBefore w:val="0"/>
+        <w:widowControl/>
+        <w:suppressLineNumbers w:val="0"/>
+        <w:kinsoku/>
+        <w:wordWrap/>
+        <w:overflowPunct/>
+        <w:topLinePunct w:val="0"/>
+        <w:autoSpaceDE/>
+        <w:autoSpaceDN/>
+        <w:bidi w:val="0"/>
+        <w:adjustRightInd/>
+        <w:snapToGrid/>
+        <w:spacing w:line="500" w:lineRule="exact"/>
+        <w:jc w:val="left"/>
+        <w:textAlignment w:val="auto"/>
+        <w:rPr>
           <w:rFonts w:hint="default" w:ascii="微软雅黑" w:hAnsi="微软雅黑" w:eastAsia="微软雅黑" w:cs="微软雅黑"/>
           <w:color w:val="34495E"/>
           <w:kern w:val="0"/>
@@ -4457,6 +5469,17 @@
           <w:lang w:val="en-US" w:eastAsia="zh-CN" w:bidi="ar"/>
         </w:rPr>
       </w:pPr>
+      <w:r>
+        <w:rPr>
+          <w:rFonts w:hint="eastAsia" w:ascii="微软雅黑" w:hAnsi="微软雅黑" w:eastAsia="微软雅黑" w:cs="微软雅黑"/>
+          <w:color w:val="34495E"/>
+          <w:kern w:val="0"/>
+          <w:sz w:val="24"/>
+          <w:szCs w:val="24"/>
+          <w:lang w:val="en-US" w:eastAsia="zh-CN" w:bidi="ar"/>
+        </w:rPr>
+        <w:t>最后前后端分离后，由前端的代理服务器等解决</w:t>
+      </w:r>
     </w:p>
     <w:sectPr>
       <w:pgSz w:w="11906" w:h="16838"/>
@@ -4486,6 +5509,17 @@
     </w:lvl>
   </w:abstractNum>
   <w:abstractNum w:abstractNumId="1">
+    <w:nsid w:val="D96CAFE9"/>
+    <w:multiLevelType w:val="singleLevel"/>
+    <w:tmpl w:val="D96CAFE9"/>
+    <w:lvl w:ilvl="0" w:tentative="0">
+      <w:start w:val="1"/>
+      <w:numFmt w:val="decimal"/>
+      <w:lvlText w:val="%1."/>
+      <w:lvlJc w:val="left"/>
+    </w:lvl>
+  </w:abstractNum>
+  <w:abstractNum w:abstractNumId="2">
     <w:nsid w:val="E83C7217"/>
     <w:multiLevelType w:val="singleLevel"/>
     <w:tmpl w:val="E83C7217"/>
@@ -4497,7 +5531,7 @@
       <w:lvlJc w:val="left"/>
     </w:lvl>
   </w:abstractNum>
-  <w:abstractNum w:abstractNumId="2">
+  <w:abstractNum w:abstractNumId="3">
     <w:nsid w:val="F2F273B2"/>
     <w:multiLevelType w:val="singleLevel"/>
     <w:tmpl w:val="F2F273B2"/>
@@ -4508,7 +5542,7 @@
       <w:lvlJc w:val="left"/>
     </w:lvl>
   </w:abstractNum>
-  <w:abstractNum w:abstractNumId="3">
+  <w:abstractNum w:abstractNumId="4">
     <w:nsid w:val="F47B070A"/>
     <w:multiLevelType w:val="singleLevel"/>
     <w:tmpl w:val="F47B070A"/>
@@ -4520,7 +5554,7 @@
       <w:lvlJc w:val="left"/>
     </w:lvl>
   </w:abstractNum>
-  <w:abstractNum w:abstractNumId="4">
+  <w:abstractNum w:abstractNumId="5">
     <w:nsid w:val="1C21578F"/>
     <w:multiLevelType w:val="singleLevel"/>
     <w:tmpl w:val="1C21578F"/>
@@ -4535,7 +5569,7 @@
       </w:rPr>
     </w:lvl>
   </w:abstractNum>
-  <w:abstractNum w:abstractNumId="5">
+  <w:abstractNum w:abstractNumId="6">
     <w:nsid w:val="3919CF26"/>
     <w:multiLevelType w:val="singleLevel"/>
     <w:tmpl w:val="3919CF26"/>
@@ -4547,7 +5581,7 @@
       <w:lvlJc w:val="left"/>
     </w:lvl>
   </w:abstractNum>
-  <w:abstractNum w:abstractNumId="6">
+  <w:abstractNum w:abstractNumId="7">
     <w:nsid w:val="3AB901EC"/>
     <w:multiLevelType w:val="singleLevel"/>
     <w:tmpl w:val="3AB901EC"/>
@@ -4558,7 +5592,23 @@
       <w:lvlJc w:val="left"/>
     </w:lvl>
   </w:abstractNum>
-  <w:abstractNum w:abstractNumId="7">
+  <w:abstractNum w:abstractNumId="8">
+    <w:nsid w:val="5334A2B7"/>
+    <w:multiLevelType w:val="singleLevel"/>
+    <w:tmpl w:val="5334A2B7"/>
+    <w:lvl w:ilvl="0" w:tentative="0">
+      <w:start w:val="1"/>
+      <w:numFmt w:val="decimal"/>
+      <w:lvlText w:val="%1."/>
+      <w:lvlJc w:val="left"/>
+      <w:pPr>
+        <w:tabs>
+          <w:tab w:val="left" w:pos="312"/>
+        </w:tabs>
+      </w:pPr>
+    </w:lvl>
+  </w:abstractNum>
+  <w:abstractNum w:abstractNumId="9">
     <w:nsid w:val="5797E4C9"/>
     <w:multiLevelType w:val="singleLevel"/>
     <w:tmpl w:val="5797E4C9"/>
@@ -4570,29 +5620,49 @@
       <w:lvlJc w:val="left"/>
     </w:lvl>
   </w:abstractNum>
+  <w:abstractNum w:abstractNumId="10">
+    <w:nsid w:val="6DFE35FB"/>
+    <w:multiLevelType w:val="singleLevel"/>
+    <w:tmpl w:val="6DFE35FB"/>
+    <w:lvl w:ilvl="0" w:tentative="0">
+      <w:start w:val="1"/>
+      <w:numFmt w:val="decimal"/>
+      <w:lvlText w:val="%1."/>
+      <w:lvlJc w:val="left"/>
+    </w:lvl>
+  </w:abstractNum>
   <w:num w:numId="1">
     <w:abstractNumId w:val="0"/>
   </w:num>
   <w:num w:numId="2">
+    <w:abstractNumId w:val="7"/>
+  </w:num>
+  <w:num w:numId="3">
     <w:abstractNumId w:val="6"/>
   </w:num>
-  <w:num w:numId="3">
+  <w:num w:numId="4">
+    <w:abstractNumId w:val="2"/>
+  </w:num>
+  <w:num w:numId="5">
+    <w:abstractNumId w:val="4"/>
+  </w:num>
+  <w:num w:numId="6">
+    <w:abstractNumId w:val="9"/>
+  </w:num>
+  <w:num w:numId="7">
+    <w:abstractNumId w:val="3"/>
+  </w:num>
+  <w:num w:numId="8">
     <w:abstractNumId w:val="5"/>
   </w:num>
-  <w:num w:numId="4">
+  <w:num w:numId="9">
+    <w:abstractNumId w:val="10"/>
+  </w:num>
+  <w:num w:numId="10">
+    <w:abstractNumId w:val="8"/>
+  </w:num>
+  <w:num w:numId="11">
     <w:abstractNumId w:val="1"/>
-  </w:num>
-  <w:num w:numId="5">
-    <w:abstractNumId w:val="3"/>
-  </w:num>
-  <w:num w:numId="6">
-    <w:abstractNumId w:val="7"/>
-  </w:num>
-  <w:num w:numId="7">
-    <w:abstractNumId w:val="2"/>
-  </w:num>
-  <w:num w:numId="8">
-    <w:abstractNumId w:val="4"/>
   </w:num>
 </w:numbering>
 </file>
